--- a/programming_language/Случайные числа/randg.docx
+++ b/programming_language/Случайные числа/randg.docx
@@ -876,7 +876,13 @@
       <w:bookmarkStart w:id="0" w:name="_GoBack"/>
       <w:bookmarkEnd w:id="0"/>
       <w:r>
-        <w:t xml:space="preserve"> Значения массива будут заполняться случайным образом при каждом запуске программы.</w:t>
+        <w:t xml:space="preserve"> Значения массива будут заполняться случайным образом </w:t>
+      </w:r>
+      <w:r>
+        <w:t>на каждом шаге программы</w:t>
+      </w:r>
+      <w:r>
+        <w:t>.</w:t>
       </w:r>
     </w:p>
     <w:p>
